--- a/game_reviews/translations/bomber-squad (Version 2).docx
+++ b/game_reviews/translations/bomber-squad (Version 2).docx
@@ -8,18 +8,6 @@
       </w:pPr>
       <w:r>
         <w:t>Play Bomber Squad for Free - Review and Gameplay Features</w:t>
-      </w:r>
-    </w:p>
-    <w:p>
-      <w:r/>
-      <w:r>
-        <w:rPr>
-          <w:b/>
-        </w:rPr>
-        <w:t>Meta description</w:t>
-      </w:r>
-      <w:r>
-        <w:t>: Read our review of Bomber Squad online slot game and play for free today. Learn about gameplay features, betting options, bonus rounds, and customization options.</w:t>
       </w:r>
     </w:p>
     <w:p>
@@ -370,9 +358,18 @@
       <w:r/>
       <w:r>
         <w:rPr>
+          <w:b/>
+        </w:rPr>
+        <w:t>Play Bomber Squad for Free - Review and Gameplay Features</w:t>
+      </w:r>
+    </w:p>
+    <w:p>
+      <w:r/>
+      <w:r>
+        <w:rPr>
           <w:i/>
         </w:rPr>
-        <w:t>Create a feature image that captures the excitement and adventure of Bomber Squad by SimplePlay. The image should be in a cartoon style and should feature a happy Maya warrior wearing glasses. The Maya warrior should be holding a dynamite stick and standing in front of a bank vault door while gangsters shoot their machine guns in the background. Use bright colors and bold outlines to make the image stand out and convey the high-energy and thrilling experience of playing this slot game. The image should make players curious and excited to try out Bomber Squad.</w:t>
+        <w:t>Read our review of Bomber Squad online slot game and play for free today. Learn about gameplay features, betting options, bonus rounds, and customization options.</w:t>
       </w:r>
     </w:p>
     <w:sectPr>

--- a/game_reviews/translations/bomber-squad (Version 2).docx
+++ b/game_reviews/translations/bomber-squad (Version 2).docx
@@ -8,6 +8,18 @@
       </w:pPr>
       <w:r>
         <w:t>Play Bomber Squad for Free - Review and Gameplay Features</w:t>
+      </w:r>
+    </w:p>
+    <w:p>
+      <w:r/>
+      <w:r>
+        <w:rPr>
+          <w:b/>
+        </w:rPr>
+        <w:t>Meta description</w:t>
+      </w:r>
+      <w:r>
+        <w:t>: Read our review of Bomber Squad online slot game and play for free today. Learn about gameplay features, betting options, bonus rounds, and customization options.</w:t>
       </w:r>
     </w:p>
     <w:p>
@@ -358,18 +370,9 @@
       <w:r/>
       <w:r>
         <w:rPr>
-          <w:b/>
-        </w:rPr>
-        <w:t>Play Bomber Squad for Free - Review and Gameplay Features</w:t>
-      </w:r>
-    </w:p>
-    <w:p>
-      <w:r/>
-      <w:r>
-        <w:rPr>
           <w:i/>
         </w:rPr>
-        <w:t>Read our review of Bomber Squad online slot game and play for free today. Learn about gameplay features, betting options, bonus rounds, and customization options.</w:t>
+        <w:t>Create a feature image that captures the excitement and adventure of Bomber Squad by SimplePlay. The image should be in a cartoon style and should feature a happy Maya warrior wearing glasses. The Maya warrior should be holding a dynamite stick and standing in front of a bank vault door while gangsters shoot their machine guns in the background. Use bright colors and bold outlines to make the image stand out and convey the high-energy and thrilling experience of playing this slot game. The image should make players curious and excited to try out Bomber Squad.</w:t>
       </w:r>
     </w:p>
     <w:sectPr>
